--- a/Test_BP/Fol_2k_files_500(2)/de-DE/file 500_2 - Copy (24)_de.docx
+++ b/Test_BP/Fol_2k_files_500(2)/de-DE/file 500_2 - Copy (24)_de.docx
@@ -1,7 +1,7 @@
 
 <file path=word/document.xml><?xml version="1.0" encoding="utf-8"?>
 <w:document xmlns:wpc="http://schemas.microsoft.com/office/word/2010/wordprocessingCanvas" xmlns:cx="http://schemas.microsoft.com/office/drawing/2014/chartex" xmlns:cx1="http://schemas.microsoft.com/office/drawing/2015/9/8/chartex" xmlns:cx2="http://schemas.microsoft.com/office/drawing/2015/10/21/chartex" xmlns:cx3="http://schemas.microsoft.com/office/drawing/2016/5/9/chartex" xmlns:cx4="http://schemas.microsoft.com/office/drawing/2016/5/10/chartex" xmlns:cx5="http://schemas.microsoft.com/office/drawing/2016/5/11/chartex" xmlns:mc="http://schemas.openxmlformats.org/markup-compatibility/2006" xmlns:o="urn:schemas-microsoft-com:office:office" xmlns:r="http://schemas.openxmlformats.org/officeDocument/2006/relationships" xmlns:m="http://schemas.openxmlformats.org/officeDocument/2006/math" xmlns:v="urn:schemas-microsoft-com:vml" xmlns:wp14="http://schemas.microsoft.com/office/word/2010/wordprocessingDrawing" xmlns:wp="http://schemas.openxmlformats.org/drawingml/2006/wordprocessingDrawing" xmlns:w10="urn:schemas-microsoft-com:office:word" xmlns:w="http://schemas.openxmlformats.org/wordprocessingml/2006/main" xmlns:w14="http://schemas.microsoft.com/office/word/2010/wordml" xmlns:w15="http://schemas.microsoft.com/office/word/2012/wordml" xmlns:wne="http://schemas.microsoft.com/office/word/2006/wordml" xmlns:wpg="http://schemas.microsoft.com/office/word/2010/wordprocessingGroup" xmlns:wpi="http://schemas.microsoft.com/office/word/2010/wordprocessingInk" xmlns:wps="http://schemas.microsoft.com/office/word/2010/wordprocessingShape" mc:Ignorable="w14 w15 wp14">
-  <!-- Generated by Aspose.Words for Java 20.12.0 -->
+  <!-- Generated by Aspose.Words for Java 21.10.0 -->
   <w:body>
     <w:p>
       <w:pPr>
@@ -35,44 +35,44 @@
           <w:highlight w:val="none"/>
           <w:u w:val="none" w:color="auto"/>
           <w:effect w:val="none"/>
-          <w:bdr w:val="nil"/>
-          <w:shd w:val="clear" w:color="auto" w:fill="auto"/>
-          <w:vertAlign w:val="baseline"/>
-          <w:rtl w:val="0"/>
-          <w:cs w:val="0"/>
-          <w:lang w:val="de-DE" w:eastAsia="zh-TW" w:bidi="ar-SA"/>
-        </w:rPr>
-        <w:t>t éëxcéëpt tòõ sòõ téëmpéër müýtüýàæl tàæstéës mòõthéër.</w:t>
-      </w:r>
-      <w:r>
-        <w:rPr>
-          <w:rStyle w:val="DefaultParagraphFont"/>
-          <w:rFonts w:ascii="Calibri" w:eastAsia="Calibri" w:hAnsi="Calibri" w:cs="Calibri"/>
-          <w:b w:val="0"/>
-          <w:bCs w:val="0"/>
-          <w:i w:val="0"/>
-          <w:iCs w:val="0"/>
-          <w:caps w:val="0"/>
-          <w:smallCaps w:val="0"/>
-          <w:strike w:val="0"/>
-          <w:dstrike w:val="0"/>
-          <w:outline w:val="0"/>
-          <w:shadow w:val="0"/>
-          <w:emboss w:val="0"/>
-          <w:imprint w:val="0"/>
-          <w:noProof w:val="0"/>
-          <w:vanish w:val="0"/>
-          <w:color w:val="auto"/>
-          <w:spacing w:val="0"/>
-          <w:w w:val="100"/>
-          <w:kern w:val="0"/>
-          <w:position w:val="0"/>
-          <w:sz w:val="22"/>
-          <w:szCs w:val="22"/>
-          <w:highlight w:val="none"/>
-          <w:u w:val="none" w:color="auto"/>
-          <w:effect w:val="none"/>
-          <w:bdr w:val="nil"/>
+          <w:bdr w:val="none" w:sz="0" w:space="0" w:color="auto"/>
+          <w:shd w:val="clear" w:color="auto" w:fill="auto"/>
+          <w:vertAlign w:val="baseline"/>
+          <w:rtl w:val="0"/>
+          <w:cs w:val="0"/>
+          <w:lang w:val="de-DE" w:eastAsia="zh-TW" w:bidi="ar-SA"/>
+        </w:rPr>
+        <w:t>t êèxcêèpt tõö sõö têèmpêèr mýûtýûâál tâástêès mõöthêèr.</w:t>
+      </w:r>
+      <w:r>
+        <w:rPr>
+          <w:rStyle w:val="DefaultParagraphFont"/>
+          <w:rFonts w:ascii="Calibri" w:eastAsia="Calibri" w:hAnsi="Calibri" w:cs="Calibri"/>
+          <w:b w:val="0"/>
+          <w:bCs w:val="0"/>
+          <w:i w:val="0"/>
+          <w:iCs w:val="0"/>
+          <w:caps w:val="0"/>
+          <w:smallCaps w:val="0"/>
+          <w:strike w:val="0"/>
+          <w:dstrike w:val="0"/>
+          <w:outline w:val="0"/>
+          <w:shadow w:val="0"/>
+          <w:emboss w:val="0"/>
+          <w:imprint w:val="0"/>
+          <w:noProof w:val="0"/>
+          <w:vanish w:val="0"/>
+          <w:color w:val="auto"/>
+          <w:spacing w:val="0"/>
+          <w:w w:val="100"/>
+          <w:kern w:val="0"/>
+          <w:position w:val="0"/>
+          <w:sz w:val="22"/>
+          <w:szCs w:val="22"/>
+          <w:highlight w:val="none"/>
+          <w:u w:val="none" w:color="auto"/>
+          <w:effect w:val="none"/>
+          <w:bdr w:val="none" w:sz="0" w:space="0" w:color="auto"/>
           <w:shd w:val="clear" w:color="auto" w:fill="auto"/>
           <w:vertAlign w:val="baseline"/>
           <w:rtl w:val="0"/>
@@ -109,44 +109,44 @@
           <w:highlight w:val="none"/>
           <w:u w:val="none" w:color="auto"/>
           <w:effect w:val="none"/>
-          <w:bdr w:val="nil"/>
-          <w:shd w:val="clear" w:color="auto" w:fill="auto"/>
-          <w:vertAlign w:val="baseline"/>
-          <w:rtl w:val="0"/>
-          <w:cs w:val="0"/>
-          <w:lang w:val="de-DE" w:eastAsia="zh-TW" w:bidi="ar-SA"/>
-        </w:rPr>
-        <w:t>Întëérëéstëéd cûûltíïvàátëéd íïts cõóntíïnûûíïng nõów yëét àárëé.</w:t>
-      </w:r>
-      <w:r>
-        <w:rPr>
-          <w:rStyle w:val="DefaultParagraphFont"/>
-          <w:rFonts w:ascii="Calibri" w:eastAsia="Calibri" w:hAnsi="Calibri" w:cs="Calibri"/>
-          <w:b w:val="0"/>
-          <w:bCs w:val="0"/>
-          <w:i w:val="0"/>
-          <w:iCs w:val="0"/>
-          <w:caps w:val="0"/>
-          <w:smallCaps w:val="0"/>
-          <w:strike w:val="0"/>
-          <w:dstrike w:val="0"/>
-          <w:outline w:val="0"/>
-          <w:shadow w:val="0"/>
-          <w:emboss w:val="0"/>
-          <w:imprint w:val="0"/>
-          <w:noProof w:val="0"/>
-          <w:vanish w:val="0"/>
-          <w:color w:val="auto"/>
-          <w:spacing w:val="0"/>
-          <w:w w:val="100"/>
-          <w:kern w:val="0"/>
-          <w:position w:val="0"/>
-          <w:sz w:val="22"/>
-          <w:szCs w:val="22"/>
-          <w:highlight w:val="none"/>
-          <w:u w:val="none" w:color="auto"/>
-          <w:effect w:val="none"/>
-          <w:bdr w:val="nil"/>
+          <w:bdr w:val="none" w:sz="0" w:space="0" w:color="auto"/>
+          <w:shd w:val="clear" w:color="auto" w:fill="auto"/>
+          <w:vertAlign w:val="baseline"/>
+          <w:rtl w:val="0"/>
+          <w:cs w:val="0"/>
+          <w:lang w:val="de-DE" w:eastAsia="zh-TW" w:bidi="ar-SA"/>
+        </w:rPr>
+        <w:t>Íntëërëëstëëd cùültïîvåätëëd ïîts cóöntïînùüïîng nóöw yëët åärëë.</w:t>
+      </w:r>
+      <w:r>
+        <w:rPr>
+          <w:rStyle w:val="DefaultParagraphFont"/>
+          <w:rFonts w:ascii="Calibri" w:eastAsia="Calibri" w:hAnsi="Calibri" w:cs="Calibri"/>
+          <w:b w:val="0"/>
+          <w:bCs w:val="0"/>
+          <w:i w:val="0"/>
+          <w:iCs w:val="0"/>
+          <w:caps w:val="0"/>
+          <w:smallCaps w:val="0"/>
+          <w:strike w:val="0"/>
+          <w:dstrike w:val="0"/>
+          <w:outline w:val="0"/>
+          <w:shadow w:val="0"/>
+          <w:emboss w:val="0"/>
+          <w:imprint w:val="0"/>
+          <w:noProof w:val="0"/>
+          <w:vanish w:val="0"/>
+          <w:color w:val="auto"/>
+          <w:spacing w:val="0"/>
+          <w:w w:val="100"/>
+          <w:kern w:val="0"/>
+          <w:position w:val="0"/>
+          <w:sz w:val="22"/>
+          <w:szCs w:val="22"/>
+          <w:highlight w:val="none"/>
+          <w:u w:val="none" w:color="auto"/>
+          <w:effect w:val="none"/>
+          <w:bdr w:val="none" w:sz="0" w:space="0" w:color="auto"/>
           <w:shd w:val="clear" w:color="auto" w:fill="auto"/>
           <w:vertAlign w:val="baseline"/>
           <w:rtl w:val="0"/>
@@ -183,44 +183,44 @@
           <w:highlight w:val="none"/>
           <w:u w:val="none" w:color="auto"/>
           <w:effect w:val="none"/>
-          <w:bdr w:val="nil"/>
-          <w:shd w:val="clear" w:color="auto" w:fill="auto"/>
-          <w:vertAlign w:val="baseline"/>
-          <w:rtl w:val="0"/>
-          <w:cs w:val="0"/>
-          <w:lang w:val="de-DE" w:eastAsia="zh-TW" w:bidi="ar-SA"/>
-        </w:rPr>
-        <w:t>Õûýt ìïntéëréëstéëd ããccéëptããncéë ôõûýr pããrtìïããlìïty ããffrôõntìïng ûýnpléëããsããnt why ããdd.</w:t>
-      </w:r>
-      <w:r>
-        <w:rPr>
-          <w:rStyle w:val="DefaultParagraphFont"/>
-          <w:rFonts w:ascii="Calibri" w:eastAsia="Calibri" w:hAnsi="Calibri" w:cs="Calibri"/>
-          <w:b w:val="0"/>
-          <w:bCs w:val="0"/>
-          <w:i w:val="0"/>
-          <w:iCs w:val="0"/>
-          <w:caps w:val="0"/>
-          <w:smallCaps w:val="0"/>
-          <w:strike w:val="0"/>
-          <w:dstrike w:val="0"/>
-          <w:outline w:val="0"/>
-          <w:shadow w:val="0"/>
-          <w:emboss w:val="0"/>
-          <w:imprint w:val="0"/>
-          <w:noProof w:val="0"/>
-          <w:vanish w:val="0"/>
-          <w:color w:val="auto"/>
-          <w:spacing w:val="0"/>
-          <w:w w:val="100"/>
-          <w:kern w:val="0"/>
-          <w:position w:val="0"/>
-          <w:sz w:val="22"/>
-          <w:szCs w:val="22"/>
-          <w:highlight w:val="none"/>
-          <w:u w:val="none" w:color="auto"/>
-          <w:effect w:val="none"/>
-          <w:bdr w:val="nil"/>
+          <w:bdr w:val="none" w:sz="0" w:space="0" w:color="auto"/>
+          <w:shd w:val="clear" w:color="auto" w:fill="auto"/>
+          <w:vertAlign w:val="baseline"/>
+          <w:rtl w:val="0"/>
+          <w:cs w:val="0"/>
+          <w:lang w:val="de-DE" w:eastAsia="zh-TW" w:bidi="ar-SA"/>
+        </w:rPr>
+        <w:t>Ôüüt ïíntèèrèèstèèd æãccèèptæãncèè óöüür pæãrtïíæãlïíty æãffróöntïíng üünplèèæãsæãnt why æãdd.</w:t>
+      </w:r>
+      <w:r>
+        <w:rPr>
+          <w:rStyle w:val="DefaultParagraphFont"/>
+          <w:rFonts w:ascii="Calibri" w:eastAsia="Calibri" w:hAnsi="Calibri" w:cs="Calibri"/>
+          <w:b w:val="0"/>
+          <w:bCs w:val="0"/>
+          <w:i w:val="0"/>
+          <w:iCs w:val="0"/>
+          <w:caps w:val="0"/>
+          <w:smallCaps w:val="0"/>
+          <w:strike w:val="0"/>
+          <w:dstrike w:val="0"/>
+          <w:outline w:val="0"/>
+          <w:shadow w:val="0"/>
+          <w:emboss w:val="0"/>
+          <w:imprint w:val="0"/>
+          <w:noProof w:val="0"/>
+          <w:vanish w:val="0"/>
+          <w:color w:val="auto"/>
+          <w:spacing w:val="0"/>
+          <w:w w:val="100"/>
+          <w:kern w:val="0"/>
+          <w:position w:val="0"/>
+          <w:sz w:val="22"/>
+          <w:szCs w:val="22"/>
+          <w:highlight w:val="none"/>
+          <w:u w:val="none" w:color="auto"/>
+          <w:effect w:val="none"/>
+          <w:bdr w:val="none" w:sz="0" w:space="0" w:color="auto"/>
           <w:shd w:val="clear" w:color="auto" w:fill="auto"/>
           <w:vertAlign w:val="baseline"/>
           <w:rtl w:val="0"/>
@@ -257,44 +257,44 @@
           <w:highlight w:val="none"/>
           <w:u w:val="none" w:color="auto"/>
           <w:effect w:val="none"/>
-          <w:bdr w:val="nil"/>
-          <w:shd w:val="clear" w:color="auto" w:fill="auto"/>
-          <w:vertAlign w:val="baseline"/>
-          <w:rtl w:val="0"/>
-          <w:cs w:val="0"/>
-          <w:lang w:val="de-DE" w:eastAsia="zh-TW" w:bidi="ar-SA"/>
-        </w:rPr>
-        <w:t>Éstèêèêm gæárdèên mèên yèêt shy cõòùûrsèê.</w:t>
-      </w:r>
-      <w:r>
-        <w:rPr>
-          <w:rStyle w:val="DefaultParagraphFont"/>
-          <w:rFonts w:ascii="Calibri" w:eastAsia="Calibri" w:hAnsi="Calibri" w:cs="Calibri"/>
-          <w:b w:val="0"/>
-          <w:bCs w:val="0"/>
-          <w:i w:val="0"/>
-          <w:iCs w:val="0"/>
-          <w:caps w:val="0"/>
-          <w:smallCaps w:val="0"/>
-          <w:strike w:val="0"/>
-          <w:dstrike w:val="0"/>
-          <w:outline w:val="0"/>
-          <w:shadow w:val="0"/>
-          <w:emboss w:val="0"/>
-          <w:imprint w:val="0"/>
-          <w:noProof w:val="0"/>
-          <w:vanish w:val="0"/>
-          <w:color w:val="auto"/>
-          <w:spacing w:val="0"/>
-          <w:w w:val="100"/>
-          <w:kern w:val="0"/>
-          <w:position w:val="0"/>
-          <w:sz w:val="22"/>
-          <w:szCs w:val="22"/>
-          <w:highlight w:val="none"/>
-          <w:u w:val="none" w:color="auto"/>
-          <w:effect w:val="none"/>
-          <w:bdr w:val="nil"/>
+          <w:bdr w:val="none" w:sz="0" w:space="0" w:color="auto"/>
+          <w:shd w:val="clear" w:color="auto" w:fill="auto"/>
+          <w:vertAlign w:val="baseline"/>
+          <w:rtl w:val="0"/>
+          <w:cs w:val="0"/>
+          <w:lang w:val="de-DE" w:eastAsia="zh-TW" w:bidi="ar-SA"/>
+        </w:rPr>
+        <w:t>Ëstëêëêm gäãrdëên mëên yëêt shy cõõûürsëê.</w:t>
+      </w:r>
+      <w:r>
+        <w:rPr>
+          <w:rStyle w:val="DefaultParagraphFont"/>
+          <w:rFonts w:ascii="Calibri" w:eastAsia="Calibri" w:hAnsi="Calibri" w:cs="Calibri"/>
+          <w:b w:val="0"/>
+          <w:bCs w:val="0"/>
+          <w:i w:val="0"/>
+          <w:iCs w:val="0"/>
+          <w:caps w:val="0"/>
+          <w:smallCaps w:val="0"/>
+          <w:strike w:val="0"/>
+          <w:dstrike w:val="0"/>
+          <w:outline w:val="0"/>
+          <w:shadow w:val="0"/>
+          <w:emboss w:val="0"/>
+          <w:imprint w:val="0"/>
+          <w:noProof w:val="0"/>
+          <w:vanish w:val="0"/>
+          <w:color w:val="auto"/>
+          <w:spacing w:val="0"/>
+          <w:w w:val="100"/>
+          <w:kern w:val="0"/>
+          <w:position w:val="0"/>
+          <w:sz w:val="22"/>
+          <w:szCs w:val="22"/>
+          <w:highlight w:val="none"/>
+          <w:u w:val="none" w:color="auto"/>
+          <w:effect w:val="none"/>
+          <w:bdr w:val="none" w:sz="0" w:space="0" w:color="auto"/>
           <w:shd w:val="clear" w:color="auto" w:fill="auto"/>
           <w:vertAlign w:val="baseline"/>
           <w:rtl w:val="0"/>
@@ -331,44 +331,44 @@
           <w:highlight w:val="none"/>
           <w:u w:val="none" w:color="auto"/>
           <w:effect w:val="none"/>
-          <w:bdr w:val="nil"/>
-          <w:shd w:val="clear" w:color="auto" w:fill="auto"/>
-          <w:vertAlign w:val="baseline"/>
-          <w:rtl w:val="0"/>
-          <w:cs w:val="0"/>
-          <w:lang w:val="de-DE" w:eastAsia="zh-TW" w:bidi="ar-SA"/>
-        </w:rPr>
-        <w:t>Còônsûúltëêd ûúp my tòôlëêráábly sòômëêtïîmëês pëêrpëêtûúáál òôh.</w:t>
-      </w:r>
-      <w:r>
-        <w:rPr>
-          <w:rStyle w:val="DefaultParagraphFont"/>
-          <w:rFonts w:ascii="Calibri" w:eastAsia="Calibri" w:hAnsi="Calibri" w:cs="Calibri"/>
-          <w:b w:val="0"/>
-          <w:bCs w:val="0"/>
-          <w:i w:val="0"/>
-          <w:iCs w:val="0"/>
-          <w:caps w:val="0"/>
-          <w:smallCaps w:val="0"/>
-          <w:strike w:val="0"/>
-          <w:dstrike w:val="0"/>
-          <w:outline w:val="0"/>
-          <w:shadow w:val="0"/>
-          <w:emboss w:val="0"/>
-          <w:imprint w:val="0"/>
-          <w:noProof w:val="0"/>
-          <w:vanish w:val="0"/>
-          <w:color w:val="auto"/>
-          <w:spacing w:val="0"/>
-          <w:w w:val="100"/>
-          <w:kern w:val="0"/>
-          <w:position w:val="0"/>
-          <w:sz w:val="22"/>
-          <w:szCs w:val="22"/>
-          <w:highlight w:val="none"/>
-          <w:u w:val="none" w:color="auto"/>
-          <w:effect w:val="none"/>
-          <w:bdr w:val="nil"/>
+          <w:bdr w:val="none" w:sz="0" w:space="0" w:color="auto"/>
+          <w:shd w:val="clear" w:color="auto" w:fill="auto"/>
+          <w:vertAlign w:val="baseline"/>
+          <w:rtl w:val="0"/>
+          <w:cs w:val="0"/>
+          <w:lang w:val="de-DE" w:eastAsia="zh-TW" w:bidi="ar-SA"/>
+        </w:rPr>
+        <w:t>Còönsýúltèêd ýúp my tòölèêræábly sòömèêtïîmèês pèêrpèêtýúæál òöh.</w:t>
+      </w:r>
+      <w:r>
+        <w:rPr>
+          <w:rStyle w:val="DefaultParagraphFont"/>
+          <w:rFonts w:ascii="Calibri" w:eastAsia="Calibri" w:hAnsi="Calibri" w:cs="Calibri"/>
+          <w:b w:val="0"/>
+          <w:bCs w:val="0"/>
+          <w:i w:val="0"/>
+          <w:iCs w:val="0"/>
+          <w:caps w:val="0"/>
+          <w:smallCaps w:val="0"/>
+          <w:strike w:val="0"/>
+          <w:dstrike w:val="0"/>
+          <w:outline w:val="0"/>
+          <w:shadow w:val="0"/>
+          <w:emboss w:val="0"/>
+          <w:imprint w:val="0"/>
+          <w:noProof w:val="0"/>
+          <w:vanish w:val="0"/>
+          <w:color w:val="auto"/>
+          <w:spacing w:val="0"/>
+          <w:w w:val="100"/>
+          <w:kern w:val="0"/>
+          <w:position w:val="0"/>
+          <w:sz w:val="22"/>
+          <w:szCs w:val="22"/>
+          <w:highlight w:val="none"/>
+          <w:u w:val="none" w:color="auto"/>
+          <w:effect w:val="none"/>
+          <w:bdr w:val="none" w:sz="0" w:space="0" w:color="auto"/>
           <w:shd w:val="clear" w:color="auto" w:fill="auto"/>
           <w:vertAlign w:val="baseline"/>
           <w:rtl w:val="0"/>
@@ -405,44 +405,44 @@
           <w:highlight w:val="none"/>
           <w:u w:val="none" w:color="auto"/>
           <w:effect w:val="none"/>
-          <w:bdr w:val="nil"/>
-          <w:shd w:val="clear" w:color="auto" w:fill="auto"/>
-          <w:vertAlign w:val="baseline"/>
-          <w:rtl w:val="0"/>
-          <w:cs w:val="0"/>
-          <w:lang w:val="de-DE" w:eastAsia="zh-TW" w:bidi="ar-SA"/>
-        </w:rPr>
-        <w:t>Êxprëèssìíõôn åàccëèptåàncëè ìímprýýdëèncëè påàrtìícýýlåàr håàd ëèåàt ýýnsåàtìíåàblëè.</w:t>
-      </w:r>
-      <w:r>
-        <w:rPr>
-          <w:rStyle w:val="DefaultParagraphFont"/>
-          <w:rFonts w:ascii="Calibri" w:eastAsia="Calibri" w:hAnsi="Calibri" w:cs="Calibri"/>
-          <w:b w:val="0"/>
-          <w:bCs w:val="0"/>
-          <w:i w:val="0"/>
-          <w:iCs w:val="0"/>
-          <w:caps w:val="0"/>
-          <w:smallCaps w:val="0"/>
-          <w:strike w:val="0"/>
-          <w:dstrike w:val="0"/>
-          <w:outline w:val="0"/>
-          <w:shadow w:val="0"/>
-          <w:emboss w:val="0"/>
-          <w:imprint w:val="0"/>
-          <w:noProof w:val="0"/>
-          <w:vanish w:val="0"/>
-          <w:color w:val="auto"/>
-          <w:spacing w:val="0"/>
-          <w:w w:val="100"/>
-          <w:kern w:val="0"/>
-          <w:position w:val="0"/>
-          <w:sz w:val="22"/>
-          <w:szCs w:val="22"/>
-          <w:highlight w:val="none"/>
-          <w:u w:val="none" w:color="auto"/>
-          <w:effect w:val="none"/>
-          <w:bdr w:val="nil"/>
+          <w:bdr w:val="none" w:sz="0" w:space="0" w:color="auto"/>
+          <w:shd w:val="clear" w:color="auto" w:fill="auto"/>
+          <w:vertAlign w:val="baseline"/>
+          <w:rtl w:val="0"/>
+          <w:cs w:val="0"/>
+          <w:lang w:val="de-DE" w:eastAsia="zh-TW" w:bidi="ar-SA"/>
+        </w:rPr>
+        <w:t>Êxprêèssìïöõn æåccêèptæåncêè ìïmprüùdêèncêè pæårtìïcüùlæår hæåd êèæåt üùnsæåtìïæåblêè.</w:t>
+      </w:r>
+      <w:r>
+        <w:rPr>
+          <w:rStyle w:val="DefaultParagraphFont"/>
+          <w:rFonts w:ascii="Calibri" w:eastAsia="Calibri" w:hAnsi="Calibri" w:cs="Calibri"/>
+          <w:b w:val="0"/>
+          <w:bCs w:val="0"/>
+          <w:i w:val="0"/>
+          <w:iCs w:val="0"/>
+          <w:caps w:val="0"/>
+          <w:smallCaps w:val="0"/>
+          <w:strike w:val="0"/>
+          <w:dstrike w:val="0"/>
+          <w:outline w:val="0"/>
+          <w:shadow w:val="0"/>
+          <w:emboss w:val="0"/>
+          <w:imprint w:val="0"/>
+          <w:noProof w:val="0"/>
+          <w:vanish w:val="0"/>
+          <w:color w:val="auto"/>
+          <w:spacing w:val="0"/>
+          <w:w w:val="100"/>
+          <w:kern w:val="0"/>
+          <w:position w:val="0"/>
+          <w:sz w:val="22"/>
+          <w:szCs w:val="22"/>
+          <w:highlight w:val="none"/>
+          <w:u w:val="none" w:color="auto"/>
+          <w:effect w:val="none"/>
+          <w:bdr w:val="none" w:sz="0" w:space="0" w:color="auto"/>
           <w:shd w:val="clear" w:color="auto" w:fill="auto"/>
           <w:vertAlign w:val="baseline"/>
           <w:rtl w:val="0"/>
@@ -485,44 +485,44 @@
           <w:highlight w:val="none"/>
           <w:u w:val="none" w:color="auto"/>
           <w:effect w:val="none"/>
-          <w:bdr w:val="nil"/>
-          <w:shd w:val="clear" w:color="auto" w:fill="auto"/>
-          <w:vertAlign w:val="baseline"/>
-          <w:rtl w:val="0"/>
-          <w:cs w:val="0"/>
-          <w:lang w:val="de-DE" w:eastAsia="zh-TW" w:bidi="ar-SA"/>
-        </w:rPr>
-        <w:t>Hãâd dèênóôtîîng próôpèêrly jóôîîntýúrèê yóôýú óôccãâsîîóôn dîîrèêctly rãâîîllèêry.</w:t>
-      </w:r>
-      <w:r>
-        <w:rPr>
-          <w:rStyle w:val="DefaultParagraphFont"/>
-          <w:rFonts w:ascii="Calibri" w:eastAsia="Calibri" w:hAnsi="Calibri" w:cs="Calibri"/>
-          <w:b w:val="0"/>
-          <w:bCs w:val="0"/>
-          <w:i w:val="0"/>
-          <w:iCs w:val="0"/>
-          <w:caps w:val="0"/>
-          <w:smallCaps w:val="0"/>
-          <w:strike w:val="0"/>
-          <w:dstrike w:val="0"/>
-          <w:outline w:val="0"/>
-          <w:shadow w:val="0"/>
-          <w:emboss w:val="0"/>
-          <w:imprint w:val="0"/>
-          <w:noProof w:val="0"/>
-          <w:vanish w:val="0"/>
-          <w:color w:val="auto"/>
-          <w:spacing w:val="0"/>
-          <w:w w:val="100"/>
-          <w:kern w:val="0"/>
-          <w:position w:val="0"/>
-          <w:sz w:val="22"/>
-          <w:szCs w:val="22"/>
-          <w:highlight w:val="none"/>
-          <w:u w:val="none" w:color="auto"/>
-          <w:effect w:val="none"/>
-          <w:bdr w:val="nil"/>
+          <w:bdr w:val="none" w:sz="0" w:space="0" w:color="auto"/>
+          <w:shd w:val="clear" w:color="auto" w:fill="auto"/>
+          <w:vertAlign w:val="baseline"/>
+          <w:rtl w:val="0"/>
+          <w:cs w:val="0"/>
+          <w:lang w:val="de-DE" w:eastAsia="zh-TW" w:bidi="ar-SA"/>
+        </w:rPr>
+        <w:t>Hààd dëênõòtïìng prõòpëêrly jõòïìntüùrëê yõòüù õòccààsïìõòn dïìrëêctly rààïìllëêry.</w:t>
+      </w:r>
+      <w:r>
+        <w:rPr>
+          <w:rStyle w:val="DefaultParagraphFont"/>
+          <w:rFonts w:ascii="Calibri" w:eastAsia="Calibri" w:hAnsi="Calibri" w:cs="Calibri"/>
+          <w:b w:val="0"/>
+          <w:bCs w:val="0"/>
+          <w:i w:val="0"/>
+          <w:iCs w:val="0"/>
+          <w:caps w:val="0"/>
+          <w:smallCaps w:val="0"/>
+          <w:strike w:val="0"/>
+          <w:dstrike w:val="0"/>
+          <w:outline w:val="0"/>
+          <w:shadow w:val="0"/>
+          <w:emboss w:val="0"/>
+          <w:imprint w:val="0"/>
+          <w:noProof w:val="0"/>
+          <w:vanish w:val="0"/>
+          <w:color w:val="auto"/>
+          <w:spacing w:val="0"/>
+          <w:w w:val="100"/>
+          <w:kern w:val="0"/>
+          <w:position w:val="0"/>
+          <w:sz w:val="22"/>
+          <w:szCs w:val="22"/>
+          <w:highlight w:val="none"/>
+          <w:u w:val="none" w:color="auto"/>
+          <w:effect w:val="none"/>
+          <w:bdr w:val="none" w:sz="0" w:space="0" w:color="auto"/>
           <w:shd w:val="clear" w:color="auto" w:fill="auto"/>
           <w:vertAlign w:val="baseline"/>
           <w:rtl w:val="0"/>
@@ -559,44 +559,44 @@
           <w:highlight w:val="none"/>
           <w:u w:val="none" w:color="auto"/>
           <w:effect w:val="none"/>
-          <w:bdr w:val="nil"/>
-          <w:shd w:val="clear" w:color="auto" w:fill="auto"/>
-          <w:vertAlign w:val="baseline"/>
-          <w:rtl w:val="0"/>
-          <w:cs w:val="0"/>
-          <w:lang w:val="de-DE" w:eastAsia="zh-TW" w:bidi="ar-SA"/>
-        </w:rPr>
-        <w:t>În sæáíïd tõö õöf põöõör fúúll béê põöst fæácéê snúúg.</w:t>
-      </w:r>
-      <w:r>
-        <w:rPr>
-          <w:rStyle w:val="DefaultParagraphFont"/>
-          <w:rFonts w:ascii="Calibri" w:eastAsia="Calibri" w:hAnsi="Calibri" w:cs="Calibri"/>
-          <w:b w:val="0"/>
-          <w:bCs w:val="0"/>
-          <w:i w:val="0"/>
-          <w:iCs w:val="0"/>
-          <w:caps w:val="0"/>
-          <w:smallCaps w:val="0"/>
-          <w:strike w:val="0"/>
-          <w:dstrike w:val="0"/>
-          <w:outline w:val="0"/>
-          <w:shadow w:val="0"/>
-          <w:emboss w:val="0"/>
-          <w:imprint w:val="0"/>
-          <w:noProof w:val="0"/>
-          <w:vanish w:val="0"/>
-          <w:color w:val="auto"/>
-          <w:spacing w:val="0"/>
-          <w:w w:val="100"/>
-          <w:kern w:val="0"/>
-          <w:position w:val="0"/>
-          <w:sz w:val="22"/>
-          <w:szCs w:val="22"/>
-          <w:highlight w:val="none"/>
-          <w:u w:val="none" w:color="auto"/>
-          <w:effect w:val="none"/>
-          <w:bdr w:val="nil"/>
+          <w:bdr w:val="none" w:sz="0" w:space="0" w:color="auto"/>
+          <w:shd w:val="clear" w:color="auto" w:fill="auto"/>
+          <w:vertAlign w:val="baseline"/>
+          <w:rtl w:val="0"/>
+          <w:cs w:val="0"/>
+          <w:lang w:val="de-DE" w:eastAsia="zh-TW" w:bidi="ar-SA"/>
+        </w:rPr>
+        <w:t>În sààíìd tòö òöf pòöòör fûúll béê pòöst fààcéê snûúg.</w:t>
+      </w:r>
+      <w:r>
+        <w:rPr>
+          <w:rStyle w:val="DefaultParagraphFont"/>
+          <w:rFonts w:ascii="Calibri" w:eastAsia="Calibri" w:hAnsi="Calibri" w:cs="Calibri"/>
+          <w:b w:val="0"/>
+          <w:bCs w:val="0"/>
+          <w:i w:val="0"/>
+          <w:iCs w:val="0"/>
+          <w:caps w:val="0"/>
+          <w:smallCaps w:val="0"/>
+          <w:strike w:val="0"/>
+          <w:dstrike w:val="0"/>
+          <w:outline w:val="0"/>
+          <w:shadow w:val="0"/>
+          <w:emboss w:val="0"/>
+          <w:imprint w:val="0"/>
+          <w:noProof w:val="0"/>
+          <w:vanish w:val="0"/>
+          <w:color w:val="auto"/>
+          <w:spacing w:val="0"/>
+          <w:w w:val="100"/>
+          <w:kern w:val="0"/>
+          <w:position w:val="0"/>
+          <w:sz w:val="22"/>
+          <w:szCs w:val="22"/>
+          <w:highlight w:val="none"/>
+          <w:u w:val="none" w:color="auto"/>
+          <w:effect w:val="none"/>
+          <w:bdr w:val="none" w:sz="0" w:space="0" w:color="auto"/>
           <w:shd w:val="clear" w:color="auto" w:fill="auto"/>
           <w:vertAlign w:val="baseline"/>
           <w:rtl w:val="0"/>
@@ -633,44 +633,44 @@
           <w:highlight w:val="none"/>
           <w:u w:val="none" w:color="auto"/>
           <w:effect w:val="none"/>
-          <w:bdr w:val="nil"/>
-          <w:shd w:val="clear" w:color="auto" w:fill="auto"/>
-          <w:vertAlign w:val="baseline"/>
-          <w:rtl w:val="0"/>
-          <w:cs w:val="0"/>
-          <w:lang w:val="de-DE" w:eastAsia="zh-TW" w:bidi="ar-SA"/>
-        </w:rPr>
-        <w:t>Ìntrõôdüúcéêd ìîmprüúdéêncéê séêéê sâáy üúnpléêâásìîng déêvõônshìîréê âáccéêptâáncéê sõôn.</w:t>
-      </w:r>
-      <w:r>
-        <w:rPr>
-          <w:rStyle w:val="DefaultParagraphFont"/>
-          <w:rFonts w:ascii="Calibri" w:eastAsia="Calibri" w:hAnsi="Calibri" w:cs="Calibri"/>
-          <w:b w:val="0"/>
-          <w:bCs w:val="0"/>
-          <w:i w:val="0"/>
-          <w:iCs w:val="0"/>
-          <w:caps w:val="0"/>
-          <w:smallCaps w:val="0"/>
-          <w:strike w:val="0"/>
-          <w:dstrike w:val="0"/>
-          <w:outline w:val="0"/>
-          <w:shadow w:val="0"/>
-          <w:emboss w:val="0"/>
-          <w:imprint w:val="0"/>
-          <w:noProof w:val="0"/>
-          <w:vanish w:val="0"/>
-          <w:color w:val="auto"/>
-          <w:spacing w:val="0"/>
-          <w:w w:val="100"/>
-          <w:kern w:val="0"/>
-          <w:position w:val="0"/>
-          <w:sz w:val="22"/>
-          <w:szCs w:val="22"/>
-          <w:highlight w:val="none"/>
-          <w:u w:val="none" w:color="auto"/>
-          <w:effect w:val="none"/>
-          <w:bdr w:val="nil"/>
+          <w:bdr w:val="none" w:sz="0" w:space="0" w:color="auto"/>
+          <w:shd w:val="clear" w:color="auto" w:fill="auto"/>
+          <w:vertAlign w:val="baseline"/>
+          <w:rtl w:val="0"/>
+          <w:cs w:val="0"/>
+          <w:lang w:val="de-DE" w:eastAsia="zh-TW" w:bidi="ar-SA"/>
+        </w:rPr>
+        <w:t>Ïntròôdúùcéèd ìímprúùdéèncéè séèéè såáy úùnpléèåásìíng déèvòônshìíréè åáccéèptåáncéè sòôn.</w:t>
+      </w:r>
+      <w:r>
+        <w:rPr>
+          <w:rStyle w:val="DefaultParagraphFont"/>
+          <w:rFonts w:ascii="Calibri" w:eastAsia="Calibri" w:hAnsi="Calibri" w:cs="Calibri"/>
+          <w:b w:val="0"/>
+          <w:bCs w:val="0"/>
+          <w:i w:val="0"/>
+          <w:iCs w:val="0"/>
+          <w:caps w:val="0"/>
+          <w:smallCaps w:val="0"/>
+          <w:strike w:val="0"/>
+          <w:dstrike w:val="0"/>
+          <w:outline w:val="0"/>
+          <w:shadow w:val="0"/>
+          <w:emboss w:val="0"/>
+          <w:imprint w:val="0"/>
+          <w:noProof w:val="0"/>
+          <w:vanish w:val="0"/>
+          <w:color w:val="auto"/>
+          <w:spacing w:val="0"/>
+          <w:w w:val="100"/>
+          <w:kern w:val="0"/>
+          <w:position w:val="0"/>
+          <w:sz w:val="22"/>
+          <w:szCs w:val="22"/>
+          <w:highlight w:val="none"/>
+          <w:u w:val="none" w:color="auto"/>
+          <w:effect w:val="none"/>
+          <w:bdr w:val="none" w:sz="0" w:space="0" w:color="auto"/>
           <w:shd w:val="clear" w:color="auto" w:fill="auto"/>
           <w:vertAlign w:val="baseline"/>
           <w:rtl w:val="0"/>
@@ -707,44 +707,44 @@
           <w:highlight w:val="none"/>
           <w:u w:val="none" w:color="auto"/>
           <w:effect w:val="none"/>
-          <w:bdr w:val="nil"/>
-          <w:shd w:val="clear" w:color="auto" w:fill="auto"/>
-          <w:vertAlign w:val="baseline"/>
-          <w:rtl w:val="0"/>
-          <w:cs w:val="0"/>
-          <w:lang w:val="de-DE" w:eastAsia="zh-TW" w:bidi="ar-SA"/>
-        </w:rPr>
-        <w:t>Êxéêtéêr löôngéêr wíìsdöôm gâãy nöôr déêsíìgn âãgéê.</w:t>
-      </w:r>
-      <w:r>
-        <w:rPr>
-          <w:rStyle w:val="DefaultParagraphFont"/>
-          <w:rFonts w:ascii="Calibri" w:eastAsia="Calibri" w:hAnsi="Calibri" w:cs="Calibri"/>
-          <w:b w:val="0"/>
-          <w:bCs w:val="0"/>
-          <w:i w:val="0"/>
-          <w:iCs w:val="0"/>
-          <w:caps w:val="0"/>
-          <w:smallCaps w:val="0"/>
-          <w:strike w:val="0"/>
-          <w:dstrike w:val="0"/>
-          <w:outline w:val="0"/>
-          <w:shadow w:val="0"/>
-          <w:emboss w:val="0"/>
-          <w:imprint w:val="0"/>
-          <w:noProof w:val="0"/>
-          <w:vanish w:val="0"/>
-          <w:color w:val="auto"/>
-          <w:spacing w:val="0"/>
-          <w:w w:val="100"/>
-          <w:kern w:val="0"/>
-          <w:position w:val="0"/>
-          <w:sz w:val="22"/>
-          <w:szCs w:val="22"/>
-          <w:highlight w:val="none"/>
-          <w:u w:val="none" w:color="auto"/>
-          <w:effect w:val="none"/>
-          <w:bdr w:val="nil"/>
+          <w:bdr w:val="none" w:sz="0" w:space="0" w:color="auto"/>
+          <w:shd w:val="clear" w:color="auto" w:fill="auto"/>
+          <w:vertAlign w:val="baseline"/>
+          <w:rtl w:val="0"/>
+          <w:cs w:val="0"/>
+          <w:lang w:val="de-DE" w:eastAsia="zh-TW" w:bidi="ar-SA"/>
+        </w:rPr>
+        <w:t>Éxèétèér lòóngèér wíìsdòóm gáãy nòór dèésíìgn áãgèé.</w:t>
+      </w:r>
+      <w:r>
+        <w:rPr>
+          <w:rStyle w:val="DefaultParagraphFont"/>
+          <w:rFonts w:ascii="Calibri" w:eastAsia="Calibri" w:hAnsi="Calibri" w:cs="Calibri"/>
+          <w:b w:val="0"/>
+          <w:bCs w:val="0"/>
+          <w:i w:val="0"/>
+          <w:iCs w:val="0"/>
+          <w:caps w:val="0"/>
+          <w:smallCaps w:val="0"/>
+          <w:strike w:val="0"/>
+          <w:dstrike w:val="0"/>
+          <w:outline w:val="0"/>
+          <w:shadow w:val="0"/>
+          <w:emboss w:val="0"/>
+          <w:imprint w:val="0"/>
+          <w:noProof w:val="0"/>
+          <w:vanish w:val="0"/>
+          <w:color w:val="auto"/>
+          <w:spacing w:val="0"/>
+          <w:w w:val="100"/>
+          <w:kern w:val="0"/>
+          <w:position w:val="0"/>
+          <w:sz w:val="22"/>
+          <w:szCs w:val="22"/>
+          <w:highlight w:val="none"/>
+          <w:u w:val="none" w:color="auto"/>
+          <w:effect w:val="none"/>
+          <w:bdr w:val="none" w:sz="0" w:space="0" w:color="auto"/>
           <w:shd w:val="clear" w:color="auto" w:fill="auto"/>
           <w:vertAlign w:val="baseline"/>
           <w:rtl w:val="0"/>
@@ -781,44 +781,44 @@
           <w:highlight w:val="none"/>
           <w:u w:val="none" w:color="auto"/>
           <w:effect w:val="none"/>
-          <w:bdr w:val="nil"/>
-          <w:shd w:val="clear" w:color="auto" w:fill="auto"/>
-          <w:vertAlign w:val="baseline"/>
-          <w:rtl w:val="0"/>
-          <w:cs w:val="0"/>
-          <w:lang w:val="de-DE" w:eastAsia="zh-TW" w:bidi="ar-SA"/>
-        </w:rPr>
-        <w:t>Àm wéèãæthéèr töõ éèntéèréèd nöõrlãænd nöõ ììn shöõwììng séèrvììcéè.</w:t>
-      </w:r>
-      <w:r>
-        <w:rPr>
-          <w:rStyle w:val="DefaultParagraphFont"/>
-          <w:rFonts w:ascii="Calibri" w:eastAsia="Calibri" w:hAnsi="Calibri" w:cs="Calibri"/>
-          <w:b w:val="0"/>
-          <w:bCs w:val="0"/>
-          <w:i w:val="0"/>
-          <w:iCs w:val="0"/>
-          <w:caps w:val="0"/>
-          <w:smallCaps w:val="0"/>
-          <w:strike w:val="0"/>
-          <w:dstrike w:val="0"/>
-          <w:outline w:val="0"/>
-          <w:shadow w:val="0"/>
-          <w:emboss w:val="0"/>
-          <w:imprint w:val="0"/>
-          <w:noProof w:val="0"/>
-          <w:vanish w:val="0"/>
-          <w:color w:val="auto"/>
-          <w:spacing w:val="0"/>
-          <w:w w:val="100"/>
-          <w:kern w:val="0"/>
-          <w:position w:val="0"/>
-          <w:sz w:val="22"/>
-          <w:szCs w:val="22"/>
-          <w:highlight w:val="none"/>
-          <w:u w:val="none" w:color="auto"/>
-          <w:effect w:val="none"/>
-          <w:bdr w:val="nil"/>
+          <w:bdr w:val="none" w:sz="0" w:space="0" w:color="auto"/>
+          <w:shd w:val="clear" w:color="auto" w:fill="auto"/>
+          <w:vertAlign w:val="baseline"/>
+          <w:rtl w:val="0"/>
+          <w:cs w:val="0"/>
+          <w:lang w:val="de-DE" w:eastAsia="zh-TW" w:bidi="ar-SA"/>
+        </w:rPr>
+        <w:t>Äm wëêåæthëêr tôô ëêntëêrëêd nôôrlåænd nôô íïn shôôwíïng sëêrvíïcëê.</w:t>
+      </w:r>
+      <w:r>
+        <w:rPr>
+          <w:rStyle w:val="DefaultParagraphFont"/>
+          <w:rFonts w:ascii="Calibri" w:eastAsia="Calibri" w:hAnsi="Calibri" w:cs="Calibri"/>
+          <w:b w:val="0"/>
+          <w:bCs w:val="0"/>
+          <w:i w:val="0"/>
+          <w:iCs w:val="0"/>
+          <w:caps w:val="0"/>
+          <w:smallCaps w:val="0"/>
+          <w:strike w:val="0"/>
+          <w:dstrike w:val="0"/>
+          <w:outline w:val="0"/>
+          <w:shadow w:val="0"/>
+          <w:emboss w:val="0"/>
+          <w:imprint w:val="0"/>
+          <w:noProof w:val="0"/>
+          <w:vanish w:val="0"/>
+          <w:color w:val="auto"/>
+          <w:spacing w:val="0"/>
+          <w:w w:val="100"/>
+          <w:kern w:val="0"/>
+          <w:position w:val="0"/>
+          <w:sz w:val="22"/>
+          <w:szCs w:val="22"/>
+          <w:highlight w:val="none"/>
+          <w:u w:val="none" w:color="auto"/>
+          <w:effect w:val="none"/>
+          <w:bdr w:val="none" w:sz="0" w:space="0" w:color="auto"/>
           <w:shd w:val="clear" w:color="auto" w:fill="auto"/>
           <w:vertAlign w:val="baseline"/>
           <w:rtl w:val="0"/>
@@ -855,44 +855,44 @@
           <w:highlight w:val="none"/>
           <w:u w:val="none" w:color="auto"/>
           <w:effect w:val="none"/>
-          <w:bdr w:val="nil"/>
-          <w:shd w:val="clear" w:color="auto" w:fill="auto"/>
-          <w:vertAlign w:val="baseline"/>
-          <w:rtl w:val="0"/>
-          <w:cs w:val="0"/>
-          <w:lang w:val="de-DE" w:eastAsia="zh-TW" w:bidi="ar-SA"/>
-        </w:rPr>
-        <w:t>Nòòr réépééàätééd spééàäkïïng shy àäppéétïïtéé.</w:t>
-      </w:r>
-      <w:r>
-        <w:rPr>
-          <w:rStyle w:val="DefaultParagraphFont"/>
-          <w:rFonts w:ascii="Calibri" w:eastAsia="Calibri" w:hAnsi="Calibri" w:cs="Calibri"/>
-          <w:b w:val="0"/>
-          <w:bCs w:val="0"/>
-          <w:i w:val="0"/>
-          <w:iCs w:val="0"/>
-          <w:caps w:val="0"/>
-          <w:smallCaps w:val="0"/>
-          <w:strike w:val="0"/>
-          <w:dstrike w:val="0"/>
-          <w:outline w:val="0"/>
-          <w:shadow w:val="0"/>
-          <w:emboss w:val="0"/>
-          <w:imprint w:val="0"/>
-          <w:noProof w:val="0"/>
-          <w:vanish w:val="0"/>
-          <w:color w:val="auto"/>
-          <w:spacing w:val="0"/>
-          <w:w w:val="100"/>
-          <w:kern w:val="0"/>
-          <w:position w:val="0"/>
-          <w:sz w:val="22"/>
-          <w:szCs w:val="22"/>
-          <w:highlight w:val="none"/>
-          <w:u w:val="none" w:color="auto"/>
-          <w:effect w:val="none"/>
-          <w:bdr w:val="nil"/>
+          <w:bdr w:val="none" w:sz="0" w:space="0" w:color="auto"/>
+          <w:shd w:val="clear" w:color="auto" w:fill="auto"/>
+          <w:vertAlign w:val="baseline"/>
+          <w:rtl w:val="0"/>
+          <w:cs w:val="0"/>
+          <w:lang w:val="de-DE" w:eastAsia="zh-TW" w:bidi="ar-SA"/>
+        </w:rPr>
+        <w:t>Nôòr réëpéëæátéëd spéëæákîíng shy æáppéëtîítéë.</w:t>
+      </w:r>
+      <w:r>
+        <w:rPr>
+          <w:rStyle w:val="DefaultParagraphFont"/>
+          <w:rFonts w:ascii="Calibri" w:eastAsia="Calibri" w:hAnsi="Calibri" w:cs="Calibri"/>
+          <w:b w:val="0"/>
+          <w:bCs w:val="0"/>
+          <w:i w:val="0"/>
+          <w:iCs w:val="0"/>
+          <w:caps w:val="0"/>
+          <w:smallCaps w:val="0"/>
+          <w:strike w:val="0"/>
+          <w:dstrike w:val="0"/>
+          <w:outline w:val="0"/>
+          <w:shadow w:val="0"/>
+          <w:emboss w:val="0"/>
+          <w:imprint w:val="0"/>
+          <w:noProof w:val="0"/>
+          <w:vanish w:val="0"/>
+          <w:color w:val="auto"/>
+          <w:spacing w:val="0"/>
+          <w:w w:val="100"/>
+          <w:kern w:val="0"/>
+          <w:position w:val="0"/>
+          <w:sz w:val="22"/>
+          <w:szCs w:val="22"/>
+          <w:highlight w:val="none"/>
+          <w:u w:val="none" w:color="auto"/>
+          <w:effect w:val="none"/>
+          <w:bdr w:val="none" w:sz="0" w:space="0" w:color="auto"/>
           <w:shd w:val="clear" w:color="auto" w:fill="auto"/>
           <w:vertAlign w:val="baseline"/>
           <w:rtl w:val="0"/>
@@ -929,44 +929,44 @@
           <w:highlight w:val="none"/>
           <w:u w:val="none" w:color="auto"/>
           <w:effect w:val="none"/>
-          <w:bdr w:val="nil"/>
-          <w:shd w:val="clear" w:color="auto" w:fill="auto"/>
-          <w:vertAlign w:val="baseline"/>
-          <w:rtl w:val="0"/>
-          <w:cs w:val="0"/>
-          <w:lang w:val="de-DE" w:eastAsia="zh-TW" w:bidi="ar-SA"/>
-        </w:rPr>
-        <w:t>Êxcïìtêèd ïìt háåstïìly áån páåstúùrêè ïìt öôbsêèrvêè.</w:t>
-      </w:r>
-      <w:r>
-        <w:rPr>
-          <w:rStyle w:val="DefaultParagraphFont"/>
-          <w:rFonts w:ascii="Calibri" w:eastAsia="Calibri" w:hAnsi="Calibri" w:cs="Calibri"/>
-          <w:b w:val="0"/>
-          <w:bCs w:val="0"/>
-          <w:i w:val="0"/>
-          <w:iCs w:val="0"/>
-          <w:caps w:val="0"/>
-          <w:smallCaps w:val="0"/>
-          <w:strike w:val="0"/>
-          <w:dstrike w:val="0"/>
-          <w:outline w:val="0"/>
-          <w:shadow w:val="0"/>
-          <w:emboss w:val="0"/>
-          <w:imprint w:val="0"/>
-          <w:noProof w:val="0"/>
-          <w:vanish w:val="0"/>
-          <w:color w:val="auto"/>
-          <w:spacing w:val="0"/>
-          <w:w w:val="100"/>
-          <w:kern w:val="0"/>
-          <w:position w:val="0"/>
-          <w:sz w:val="22"/>
-          <w:szCs w:val="22"/>
-          <w:highlight w:val="none"/>
-          <w:u w:val="none" w:color="auto"/>
-          <w:effect w:val="none"/>
-          <w:bdr w:val="nil"/>
+          <w:bdr w:val="none" w:sz="0" w:space="0" w:color="auto"/>
+          <w:shd w:val="clear" w:color="auto" w:fill="auto"/>
+          <w:vertAlign w:val="baseline"/>
+          <w:rtl w:val="0"/>
+          <w:cs w:val="0"/>
+          <w:lang w:val="de-DE" w:eastAsia="zh-TW" w:bidi="ar-SA"/>
+        </w:rPr>
+        <w:t>Éxcìïtééd ìït hæãstìïly æãn pæãstýùréé ìït õöbséérvéé.</w:t>
+      </w:r>
+      <w:r>
+        <w:rPr>
+          <w:rStyle w:val="DefaultParagraphFont"/>
+          <w:rFonts w:ascii="Calibri" w:eastAsia="Calibri" w:hAnsi="Calibri" w:cs="Calibri"/>
+          <w:b w:val="0"/>
+          <w:bCs w:val="0"/>
+          <w:i w:val="0"/>
+          <w:iCs w:val="0"/>
+          <w:caps w:val="0"/>
+          <w:smallCaps w:val="0"/>
+          <w:strike w:val="0"/>
+          <w:dstrike w:val="0"/>
+          <w:outline w:val="0"/>
+          <w:shadow w:val="0"/>
+          <w:emboss w:val="0"/>
+          <w:imprint w:val="0"/>
+          <w:noProof w:val="0"/>
+          <w:vanish w:val="0"/>
+          <w:color w:val="auto"/>
+          <w:spacing w:val="0"/>
+          <w:w w:val="100"/>
+          <w:kern w:val="0"/>
+          <w:position w:val="0"/>
+          <w:sz w:val="22"/>
+          <w:szCs w:val="22"/>
+          <w:highlight w:val="none"/>
+          <w:u w:val="none" w:color="auto"/>
+          <w:effect w:val="none"/>
+          <w:bdr w:val="none" w:sz="0" w:space="0" w:color="auto"/>
           <w:shd w:val="clear" w:color="auto" w:fill="auto"/>
           <w:vertAlign w:val="baseline"/>
           <w:rtl w:val="0"/>
@@ -1003,14 +1003,14 @@
           <w:highlight w:val="none"/>
           <w:u w:val="none" w:color="auto"/>
           <w:effect w:val="none"/>
-          <w:bdr w:val="nil"/>
-          <w:shd w:val="clear" w:color="auto" w:fill="auto"/>
-          <w:vertAlign w:val="baseline"/>
-          <w:rtl w:val="0"/>
-          <w:cs w:val="0"/>
-          <w:lang w:val="de-DE" w:eastAsia="zh-TW" w:bidi="ar-SA"/>
-        </w:rPr>
-        <w:t>Snýüg häänd hòów däärëë hëërëë tòóòó.</w:t>
+          <w:bdr w:val="none" w:sz="0" w:space="0" w:color="auto"/>
+          <w:shd w:val="clear" w:color="auto" w:fill="auto"/>
+          <w:vertAlign w:val="baseline"/>
+          <w:rtl w:val="0"/>
+          <w:cs w:val="0"/>
+          <w:lang w:val="de-DE" w:eastAsia="zh-TW" w:bidi="ar-SA"/>
+        </w:rPr>
+        <w:t>Snùüg hããnd hòòw dããréè héèréè tòòòò.</w:t>
       </w:r>
       <w:bookmarkStart w:id="0" w:name="_GoBack"/>
       <w:bookmarkEnd w:id="0"/>

--- a/Test_BP/Fol_2k_files_500(2)/de-DE/file 500_2 - Copy (24)_de.docx
+++ b/Test_BP/Fol_2k_files_500(2)/de-DE/file 500_2 - Copy (24)_de.docx
@@ -42,7 +42,7 @@
           <w:cs w:val="0"/>
           <w:lang w:val="de-DE" w:eastAsia="zh-TW" w:bidi="ar-SA"/>
         </w:rPr>
-        <w:t>t êèxcêèpt tõö sõö têèmpêèr mýûtýûâál tâástêès mõöthêèr.</w:t>
+        <w:t>t ëéxcëépt tòö sòö tëémpëér múütúüàál tàástëés mòöthëér.</w:t>
       </w:r>
       <w:r>
         <w:rPr>
@@ -116,7 +116,7 @@
           <w:cs w:val="0"/>
           <w:lang w:val="de-DE" w:eastAsia="zh-TW" w:bidi="ar-SA"/>
         </w:rPr>
-        <w:t>Íntëërëëstëëd cùültïîvåätëëd ïîts cóöntïînùüïîng nóöw yëët åärëë.</w:t>
+        <w:t>Ìntêérêéstêéd cùültíívæåtêéd ííts cööntíínùüííng nööw yêét æårêé.</w:t>
       </w:r>
       <w:r>
         <w:rPr>
@@ -190,7 +190,7 @@
           <w:cs w:val="0"/>
           <w:lang w:val="de-DE" w:eastAsia="zh-TW" w:bidi="ar-SA"/>
         </w:rPr>
-        <w:t>Ôüüt ïíntèèrèèstèèd æãccèèptæãncèè óöüür pæãrtïíæãlïíty æãffróöntïíng üünplèèæãsæãnt why æãdd.</w:t>
+        <w:t>Öüût ïïntêêrêêstêêd ããccêêptããncêê ööüûr pããrtïïããlïïty ããffrööntïïng üûnplêêããsããnt why ããdd.</w:t>
       </w:r>
       <w:r>
         <w:rPr>
@@ -264,7 +264,7 @@
           <w:cs w:val="0"/>
           <w:lang w:val="de-DE" w:eastAsia="zh-TW" w:bidi="ar-SA"/>
         </w:rPr>
-        <w:t>Ëstëêëêm gäãrdëên mëên yëêt shy cõõûürsëê.</w:t>
+        <w:t>Èstéëéëm gâärdéën méën yéët shy cóôùürséë.</w:t>
       </w:r>
       <w:r>
         <w:rPr>
@@ -338,7 +338,7 @@
           <w:cs w:val="0"/>
           <w:lang w:val="de-DE" w:eastAsia="zh-TW" w:bidi="ar-SA"/>
         </w:rPr>
-        <w:t>Còönsýúltèêd ýúp my tòölèêræábly sòömèêtïîmèês pèêrpèêtýúæál òöh.</w:t>
+        <w:t>Cõònsýûltëêd ýûp my tõòlëêràåbly sõòmëêtíîmëês pëêrpëêtýûàål õòh.</w:t>
       </w:r>
       <w:r>
         <w:rPr>
@@ -412,7 +412,7 @@
           <w:cs w:val="0"/>
           <w:lang w:val="de-DE" w:eastAsia="zh-TW" w:bidi="ar-SA"/>
         </w:rPr>
-        <w:t>Êxprêèssìïöõn æåccêèptæåncêè ìïmprüùdêèncêè pæårtìïcüùlæår hæåd êèæåt üùnsæåtìïæåblêè.</w:t>
+        <w:t>Èxprêèssîîõón àáccêèptàáncêè îîmprýüdêèncêè pàártîîcýülàár hàád êèàát ýünsàátîîàáblêè.</w:t>
       </w:r>
       <w:r>
         <w:rPr>
@@ -492,7 +492,7 @@
           <w:cs w:val="0"/>
           <w:lang w:val="de-DE" w:eastAsia="zh-TW" w:bidi="ar-SA"/>
         </w:rPr>
-        <w:t>Hààd dëênõòtïìng prõòpëêrly jõòïìntüùrëê yõòüù õòccààsïìõòn dïìrëêctly rààïìllëêry.</w:t>
+        <w:t>Háæd dèénòötíìng pròöpèérly jòöíìntûürèé yòöûü òöccáæsíìòön díìrèéctly ráæíìllèéry.</w:t>
       </w:r>
       <w:r>
         <w:rPr>
@@ -566,7 +566,7 @@
           <w:cs w:val="0"/>
           <w:lang w:val="de-DE" w:eastAsia="zh-TW" w:bidi="ar-SA"/>
         </w:rPr>
-        <w:t>În sààíìd tòö òöf pòöòör fûúll béê pòöst fààcéê snûúg.</w:t>
+        <w:t>Ïn sáåîîd töô öôf pöôöôr fûýll bêè pöôst fáåcêè snûýg.</w:t>
       </w:r>
       <w:r>
         <w:rPr>
@@ -640,7 +640,7 @@
           <w:cs w:val="0"/>
           <w:lang w:val="de-DE" w:eastAsia="zh-TW" w:bidi="ar-SA"/>
         </w:rPr>
-        <w:t>Ïntròôdúùcéèd ìímprúùdéèncéè séèéè såáy úùnpléèåásìíng déèvòônshìíréè åáccéèptåáncéè sòôn.</w:t>
+        <w:t>Ìntròõdûýcêéd îìmprûýdêéncêé sêéêé sääy ûýnplêéääsîìng dêévòõnshîìrêé ääccêéptääncêé sòõn.</w:t>
       </w:r>
       <w:r>
         <w:rPr>
@@ -714,7 +714,7 @@
           <w:cs w:val="0"/>
           <w:lang w:val="de-DE" w:eastAsia="zh-TW" w:bidi="ar-SA"/>
         </w:rPr>
-        <w:t>Éxèétèér lòóngèér wíìsdòóm gáãy nòór dèésíìgn áãgèé.</w:t>
+        <w:t>Éxëètëèr lööngëèr wíîsdööm gãäy nöör dëèsíîgn ãägëè.</w:t>
       </w:r>
       <w:r>
         <w:rPr>
@@ -788,7 +788,7 @@
           <w:cs w:val="0"/>
           <w:lang w:val="de-DE" w:eastAsia="zh-TW" w:bidi="ar-SA"/>
         </w:rPr>
-        <w:t>Äm wëêåæthëêr tôô ëêntëêrëêd nôôrlåænd nôô íïn shôôwíïng sëêrvíïcëê.</w:t>
+        <w:t>Ãm wèèâåthèèr tóò èèntèèrèèd nóòrlâånd nóò íîn shóòwíîng sèèrvíîcèè.</w:t>
       </w:r>
       <w:r>
         <w:rPr>
@@ -862,7 +862,7 @@
           <w:cs w:val="0"/>
           <w:lang w:val="de-DE" w:eastAsia="zh-TW" w:bidi="ar-SA"/>
         </w:rPr>
-        <w:t>Nôòr réëpéëæátéëd spéëæákîíng shy æáppéëtîítéë.</w:t>
+        <w:t>Nôõr réêpéêæâtéêd spéêæâkïîng shy æâppéêtïîtéê.</w:t>
       </w:r>
       <w:r>
         <w:rPr>
@@ -936,7 +936,7 @@
           <w:cs w:val="0"/>
           <w:lang w:val="de-DE" w:eastAsia="zh-TW" w:bidi="ar-SA"/>
         </w:rPr>
-        <w:t>Éxcìïtééd ìït hæãstìïly æãn pæãstýùréé ìït õöbséérvéé.</w:t>
+        <w:t>Êxcíîtèèd íît hæåstíîly æån pæåstýùrèè íît ôöbsèèrvèè.</w:t>
       </w:r>
       <w:r>
         <w:rPr>
@@ -1010,7 +1010,7 @@
           <w:cs w:val="0"/>
           <w:lang w:val="de-DE" w:eastAsia="zh-TW" w:bidi="ar-SA"/>
         </w:rPr>
-        <w:t>Snùüg hããnd hòòw dããréè héèréè tòòòò.</w:t>
+        <w:t>Snúúg häänd hóöw däärëé hëérëé tóöóö.</w:t>
       </w:r>
       <w:bookmarkStart w:id="0" w:name="_GoBack"/>
       <w:bookmarkEnd w:id="0"/>

--- a/Test_BP/Fol_2k_files_500(2)/de-DE/file 500_2 - Copy (24)_de.docx
+++ b/Test_BP/Fol_2k_files_500(2)/de-DE/file 500_2 - Copy (24)_de.docx
@@ -42,7 +42,7 @@
           <w:cs w:val="0"/>
           <w:lang w:val="de-DE" w:eastAsia="zh-TW" w:bidi="ar-SA"/>
         </w:rPr>
-        <w:t>t ëéxcëépt tòö sòö tëémpëér múütúüàál tàástëés mòöthëér.</w:t>
+        <w:t>t éèxcéèpt tóö sóö téèmpéèr müûtüûæäl tæästéès móöthéèr.</w:t>
       </w:r>
       <w:r>
         <w:rPr>
@@ -116,7 +116,7 @@
           <w:cs w:val="0"/>
           <w:lang w:val="de-DE" w:eastAsia="zh-TW" w:bidi="ar-SA"/>
         </w:rPr>
-        <w:t>Ìntêérêéstêéd cùültíívæåtêéd ííts cööntíínùüííng nööw yêét æårêé.</w:t>
+        <w:t>Íntéèréèstéèd cùûltìívåätéèd ìíts cöóntìínùûìíng nöów yéèt åäréè.</w:t>
       </w:r>
       <w:r>
         <w:rPr>
@@ -190,7 +190,7 @@
           <w:cs w:val="0"/>
           <w:lang w:val="de-DE" w:eastAsia="zh-TW" w:bidi="ar-SA"/>
         </w:rPr>
-        <w:t>Öüût ïïntêêrêêstêêd ããccêêptããncêê ööüûr pããrtïïããlïïty ããffrööntïïng üûnplêêããsããnt why ããdd.</w:t>
+        <w:t>Òûût ïìntéérééstééd äåccééptäåncéé õõûûr päårtïìäålïìty äåffrõõntïìng ûûnplééäåsäånt why äådd.</w:t>
       </w:r>
       <w:r>
         <w:rPr>
@@ -264,7 +264,7 @@
           <w:cs w:val="0"/>
           <w:lang w:val="de-DE" w:eastAsia="zh-TW" w:bidi="ar-SA"/>
         </w:rPr>
-        <w:t>Èstéëéëm gâärdéën méën yéët shy cóôùürséë.</w:t>
+        <w:t>Éstëëëëm gâãrdëën mëën yëët shy cöôýýrsëë.</w:t>
       </w:r>
       <w:r>
         <w:rPr>
@@ -338,7 +338,7 @@
           <w:cs w:val="0"/>
           <w:lang w:val="de-DE" w:eastAsia="zh-TW" w:bidi="ar-SA"/>
         </w:rPr>
-        <w:t>Cõònsýûltëêd ýûp my tõòlëêràåbly sõòmëêtíîmëês pëêrpëêtýûàål õòh.</w:t>
+        <w:t>Cöònsùùltêéd ùùp my töòlêéräâbly söòmêétíìmêés pêérpêétùùäâl öòh.</w:t>
       </w:r>
       <w:r>
         <w:rPr>
@@ -412,7 +412,7 @@
           <w:cs w:val="0"/>
           <w:lang w:val="de-DE" w:eastAsia="zh-TW" w:bidi="ar-SA"/>
         </w:rPr>
-        <w:t>Èxprêèssîîõón àáccêèptàáncêè îîmprýüdêèncêè pàártîîcýülàár hàád êèàát ýünsàátîîàáblêè.</w:t>
+        <w:t>Êxpréèssîîõôn àæccéèptàæncéè îîmprúýdéèncéè pàærtîîcúýlàær hàæd éèàæt úýnsàætîîàæbléè.</w:t>
       </w:r>
       <w:r>
         <w:rPr>
@@ -492,7 +492,7 @@
           <w:cs w:val="0"/>
           <w:lang w:val="de-DE" w:eastAsia="zh-TW" w:bidi="ar-SA"/>
         </w:rPr>
-        <w:t>Háæd dèénòötíìng pròöpèérly jòöíìntûürèé yòöûü òöccáæsíìòön díìrèéctly ráæíìllèéry.</w:t>
+        <w:t>Häàd dèênõõtïîng prõõpèêrly jõõïîntûýrèê yõõûý õõccäàsïîõõn dïîrèêctly räàïîllèêry.</w:t>
       </w:r>
       <w:r>
         <w:rPr>
@@ -566,7 +566,7 @@
           <w:cs w:val="0"/>
           <w:lang w:val="de-DE" w:eastAsia="zh-TW" w:bidi="ar-SA"/>
         </w:rPr>
-        <w:t>Ïn sáåîîd töô öôf pöôöôr fûýll bêè pöôst fáåcêè snûýg.</w:t>
+        <w:t>Ïn sàäíìd tóò óòf póòóòr fûýll bêè póòst fàäcêè snûýg.</w:t>
       </w:r>
       <w:r>
         <w:rPr>
@@ -640,7 +640,7 @@
           <w:cs w:val="0"/>
           <w:lang w:val="de-DE" w:eastAsia="zh-TW" w:bidi="ar-SA"/>
         </w:rPr>
-        <w:t>Ìntròõdûýcêéd îìmprûýdêéncêé sêéêé sääy ûýnplêéääsîìng dêévòõnshîìrêé ääccêéptääncêé sòõn.</w:t>
+        <w:t>Întròõdýücèëd ïìmprýüdèëncèë sèëèë sãåy ýünplèëãåsïìng dèëvòõnshïìrèë ãåccèëptãåncèë sòõn.</w:t>
       </w:r>
       <w:r>
         <w:rPr>
@@ -714,7 +714,7 @@
           <w:cs w:val="0"/>
           <w:lang w:val="de-DE" w:eastAsia="zh-TW" w:bidi="ar-SA"/>
         </w:rPr>
-        <w:t>Éxëètëèr lööngëèr wíîsdööm gãäy nöör dëèsíîgn ãägëè.</w:t>
+        <w:t>Ëxèétèér löôngèér wíísdöôm gâæy nöôr dèésíígn âægèé.</w:t>
       </w:r>
       <w:r>
         <w:rPr>
@@ -788,7 +788,7 @@
           <w:cs w:val="0"/>
           <w:lang w:val="de-DE" w:eastAsia="zh-TW" w:bidi="ar-SA"/>
         </w:rPr>
-        <w:t>Ãm wèèâåthèèr tóò èèntèèrèèd nóòrlâånd nóò íîn shóòwíîng sèèrvíîcèè.</w:t>
+        <w:t>Ãm wêéâàthêér tòó êéntêérêéd nòórlâànd nòó íïn shòówíïng sêérvíïcêé.</w:t>
       </w:r>
       <w:r>
         <w:rPr>
@@ -862,7 +862,7 @@
           <w:cs w:val="0"/>
           <w:lang w:val="de-DE" w:eastAsia="zh-TW" w:bidi="ar-SA"/>
         </w:rPr>
-        <w:t>Nôõr réêpéêæâtéêd spéêæâkïîng shy æâppéêtïîtéê.</w:t>
+        <w:t>Nöör rèêpèêáætèêd spèêáækîíng shy áæppèêtîítèê.</w:t>
       </w:r>
       <w:r>
         <w:rPr>
@@ -936,7 +936,7 @@
           <w:cs w:val="0"/>
           <w:lang w:val="de-DE" w:eastAsia="zh-TW" w:bidi="ar-SA"/>
         </w:rPr>
-        <w:t>Êxcíîtèèd íît hæåstíîly æån pæåstýùrèè íît ôöbsèèrvèè.</w:t>
+        <w:t>Éxcíìtëëd íìt hæàstíìly æàn pæàstûúrëë íìt ôöbsëërvëë.</w:t>
       </w:r>
       <w:r>
         <w:rPr>
@@ -1010,7 +1010,7 @@
           <w:cs w:val="0"/>
           <w:lang w:val="de-DE" w:eastAsia="zh-TW" w:bidi="ar-SA"/>
         </w:rPr>
-        <w:t>Snúúg häänd hóöw däärëé hëérëé tóöóö.</w:t>
+        <w:t>Snýúg hâànd hòôw dâàrëè hëèrëè tòôòô.</w:t>
       </w:r>
       <w:bookmarkStart w:id="0" w:name="_GoBack"/>
       <w:bookmarkEnd w:id="0"/>
